--- a/Project Documents/Project Planning Phase/Project Planning.docx
+++ b/Project Documents/Project Planning Phase/Project Planning.docx
@@ -146,7 +146,13 @@
               <w:rPr>
                 <w:rFonts w:ascii="Arial" w:hAnsi="Arial" w:cs="Arial"/>
               </w:rPr>
-              <w:t>25</w:t>
+              <w:t>2</w:t>
+            </w:r>
+            <w:r>
+              <w:rPr>
+                <w:rFonts w:ascii="Arial" w:hAnsi="Arial" w:cs="Arial"/>
+              </w:rPr>
+              <w:t>6th</w:t>
             </w:r>
             <w:r>
               <w:rPr>
@@ -239,8 +245,13 @@
                 <w:rFonts w:ascii="Arial" w:hAnsi="Arial" w:cs="Arial"/>
               </w:rPr>
             </w:pPr>
-            <w:r>
-              <w:t>FlightFinder: Navigating Your Air Travel Options</w:t>
+            <w:proofErr w:type="spellStart"/>
+            <w:r>
+              <w:t>FlightFinder</w:t>
+            </w:r>
+            <w:proofErr w:type="spellEnd"/>
+            <w:r>
+              <w:t>: Navigating Your Air Travel Options</w:t>
             </w:r>
           </w:p>
         </w:tc>
@@ -3435,6 +3446,7 @@
           <w:rFonts w:ascii="Arial" w:hAnsi="Arial" w:cs="Arial"/>
           <w:b/>
           <w:bCs/>
+          <w:noProof/>
           <w:color w:val="172B4D"/>
           <w:sz w:val="22"/>
           <w:szCs w:val="22"/>
@@ -4481,6 +4493,7 @@
   <w:style w:type="character" w:default="1" w:styleId="DefaultParagraphFont">
     <w:name w:val="Default Paragraph Font"/>
     <w:uiPriority w:val="1"/>
+    <w:semiHidden/>
     <w:unhideWhenUsed/>
   </w:style>
   <w:style w:type="table" w:default="1" w:styleId="TableNormal">
